--- a/ccdl-training-waiver.docx
+++ b/ccdl-training-waiver.docx
@@ -420,9 +420,8 @@
           <w:szCs w:val="24"/>
           <w:lang w:val="en-GB"/>
         </w:rPr>
-        <w:t xml:space="preserve">ringing, </w:t>
-      </w:r>
-      <w:proofErr w:type="spellStart"/>
+        <w:t>ringing, libel</w:t>
+      </w:r>
       <w:r>
         <w:rPr>
           <w:rFonts w:ascii="Times New Roman" w:hAnsi="Times New Roman" w:cs="Times New Roman"/>
@@ -430,9 +429,8 @@
           <w:szCs w:val="24"/>
           <w:lang w:val="en-GB"/>
         </w:rPr>
-        <w:t>libelous</w:t>
-      </w:r>
-      <w:proofErr w:type="spellEnd"/>
+        <w:t>l</w:t>
+      </w:r>
       <w:r>
         <w:rPr>
           <w:rFonts w:ascii="Times New Roman" w:hAnsi="Times New Roman" w:cs="Times New Roman"/>
@@ -440,7 +438,7 @@
           <w:szCs w:val="24"/>
           <w:lang w:val="en-GB"/>
         </w:rPr>
-        <w:t>, harmful, harassing, threatening, inappropriate, misleading, unlawful or tortious or that violates any third party rights</w:t>
+        <w:t>ous, harmful, harassing, threatening, inappropriate, misleading, unlawful or tortious or that violates any third party rights</w:t>
       </w:r>
       <w:r>
         <w:rPr>
@@ -456,7 +454,7 @@
           <w:sz w:val="24"/>
           <w:szCs w:val="24"/>
         </w:rPr>
-        <w:t xml:space="preserve">  If the Training is provided on a remote or hosted basis, you may only access the Training via authorized connections for the authorized purpose in the authorized manner.  You may not copy, modify or create derivative works of the Training.</w:t>
+        <w:t xml:space="preserve">  If the Training is provided on a remote or hosted basis, you may only access the Training via authorized connections for the authorized purpose in the authorized manner.  </w:t>
       </w:r>
     </w:p>
     <w:p>
@@ -715,7 +713,7 @@
           <w:sz w:val="24"/>
           <w:szCs w:val="24"/>
         </w:rPr>
-        <w:t xml:space="preserve">WE MAKE NO REPRESENTATIONS OR WARRANTIES REGARDING, AND EXPLICITLY DISCLAIM THE APPROPRIATENESS OR APPLICABILITY OF ANY CONTENT TO, ANY SPECIFIC PATIENT’S CARE OR TREATMENT. NOR DO WE MAKE ANY REPRESENTATIONS OR WARRANTIES REGARDING THE USE, OR THE RESULTS OF THE USE, OF ANY CONTENT IN TREATMENT. DATA AND OTHER CONTENT ARE NOT A SUBSTITUTE FOR PROFESSIONAL ADVICE ON ANY MATTER, MEDICAL OR OTHERWISE. ALWAYS SEEK THE ADVICE OF A QUALIFIED HEALTH </w:t>
+        <w:t xml:space="preserve">WE MAKE NO REPRESENTATIONS OR WARRANTIES REGARDING, AND EXPLICITLY DISCLAIM THE APPROPRIATENESS OR APPLICABILITY OF ANY CONTENT TO, ANY SPECIFIC PATIENT’S CARE OR TREATMENT. NOR DO WE MAKE ANY REPRESENTATIONS OR WARRANTIES REGARDING THE USE, OR THE RESULTS OF THE USE, OF ANY CONTENT IN TREATMENT. DATA AND OTHER CONTENT ARE NOT A SUBSTITUTE FOR PROFESSIONAL ADVICE ON ANY MATTER, MEDICAL OR OTHERWISE. ALWAYS SEEK THE ADVICE OF A QUALIFIED HEALTH PROFESSIONAL. ANY CLINICIAN IS EXPECTED TO USE INDEPENDENT </w:t>
       </w:r>
       <w:r>
         <w:rPr>
@@ -725,7 +723,7 @@
           <w:szCs w:val="24"/>
         </w:rPr>
         <w:lastRenderedPageBreak/>
-        <w:t>PROFESSIONAL. ANY CLINICIAN IS EXPECTED TO USE INDEPENDENT MEDICAL JUDGMENT IN THE CONTEXT OF INDIVIDUAL CLINICAL CIRCUMSTANCES OF A SPECIFIC PATIENT’S CARE OR TREATMENT.</w:t>
+        <w:t>MEDICAL JUDGMENT IN THE CONTEXT OF INDIVIDUAL CLINICAL CIRCUMSTANCES OF A SPECIFIC PATIENT’S CARE OR TREATMENT.</w:t>
       </w:r>
     </w:p>
     <w:p>
@@ -1404,6 +1402,7 @@
     <w:lsdException w:name="HTML Sample" w:semiHidden="1" w:unhideWhenUsed="1"/>
     <w:lsdException w:name="HTML Typewriter" w:semiHidden="1" w:unhideWhenUsed="1"/>
     <w:lsdException w:name="HTML Variable" w:semiHidden="1" w:unhideWhenUsed="1"/>
+    <w:lsdException w:name="Normal Table" w:semiHidden="1" w:unhideWhenUsed="1"/>
     <w:lsdException w:name="annotation subject" w:semiHidden="1" w:unhideWhenUsed="1"/>
     <w:lsdException w:name="No List" w:semiHidden="1" w:unhideWhenUsed="1"/>
     <w:lsdException w:name="Outline List 1" w:semiHidden="1" w:unhideWhenUsed="1"/>
@@ -1446,8 +1445,11 @@
     <w:lsdException w:name="Table Contemporary" w:semiHidden="1" w:unhideWhenUsed="1"/>
     <w:lsdException w:name="Table Elegant" w:semiHidden="1" w:unhideWhenUsed="1"/>
     <w:lsdException w:name="Table Professional" w:semiHidden="1" w:unhideWhenUsed="1"/>
+    <w:lsdException w:name="Table Subtle 1" w:semiHidden="1" w:unhideWhenUsed="1"/>
     <w:lsdException w:name="Table Subtle 2" w:semiHidden="1" w:unhideWhenUsed="1"/>
     <w:lsdException w:name="Table Web 1" w:semiHidden="1" w:unhideWhenUsed="1"/>
+    <w:lsdException w:name="Table Web 2" w:semiHidden="1" w:unhideWhenUsed="1"/>
+    <w:lsdException w:name="Table Web 3" w:semiHidden="1" w:unhideWhenUsed="1"/>
     <w:lsdException w:name="Balloon Text" w:semiHidden="1" w:unhideWhenUsed="1"/>
     <w:lsdException w:name="Table Grid" w:uiPriority="39"/>
     <w:lsdException w:name="Table Theme" w:semiHidden="1" w:unhideWhenUsed="1"/>
